--- a/Creational_design_pattern/3_Factory_method_design_pattern/Factory_method_design_pattern.docx
+++ b/Creational_design_pattern/3_Factory_method_design_pattern/Factory_method_design_pattern.docx
@@ -49,15 +49,7 @@
         <w:t>W</w:t>
       </w:r>
       <w:r>
-        <w:t xml:space="preserve">e are going to learn about factory method design pattern. Now this is a creational design </w:t>
-      </w:r>
-      <w:proofErr w:type="gramStart"/>
-      <w:r>
-        <w:t>pattern</w:t>
-      </w:r>
-      <w:proofErr w:type="gramEnd"/>
-      <w:r>
-        <w:t xml:space="preserve"> and it is one of the most versatile creational design pattern. </w:t>
+        <w:t xml:space="preserve">e are going to learn about factory method design pattern. Now this is a creational design pattern and it is one of the most versatile creational design pattern. </w:t>
       </w:r>
       <w:r>
         <w:rPr>
@@ -77,50 +69,26 @@
       </w:r>
       <w:proofErr w:type="spellEnd"/>
       <w:r>
-        <w:t xml:space="preserve"> throughout our code and encapsulate that in a separate class, we can use factory method. Now you may be wondering, isn't this </w:t>
-      </w:r>
-      <w:proofErr w:type="gramStart"/>
-      <w:r>
-        <w:t>similar to</w:t>
-      </w:r>
-      <w:proofErr w:type="gramEnd"/>
-      <w:r>
-        <w:t xml:space="preserve"> what we did in Simple Factory? Well, that is true, but Factory method adds something new to this particular design </w:t>
-      </w:r>
-      <w:proofErr w:type="gramStart"/>
-      <w:r>
-        <w:t>pattern</w:t>
-      </w:r>
-      <w:r>
-        <w:t>(</w:t>
-      </w:r>
-      <w:proofErr w:type="gramEnd"/>
-      <w:r>
-        <w:t>i.e., simple factory)</w:t>
+        <w:t xml:space="preserve"> throughout our code and encapsulate that in a separate class, we can use factory method. Now you may be wondering, isn't this similar to what we did in Simple Factory? Well, that is true, but Factory method adds something new to this particular design pattern</w:t>
+      </w:r>
+      <w:r>
+        <w:t>(i.e., simple factory)</w:t>
       </w:r>
       <w:r>
         <w:t xml:space="preserve">. </w:t>
       </w:r>
       <w:r>
-        <w:rPr>
-          <w:strike/>
-        </w:rPr>
         <w:t>Whenever we use this pattern, we do not have to know which class we are going to instantiate beforehand</w:t>
       </w:r>
       <w:r>
-        <w:t xml:space="preserve">. And that means we can keep adding new classes to be instantiated and our factory method design pattern can handle that without requiring any change to the client code of our application. And factory method achieves this by delegating the object creation to subclasses. </w:t>
-      </w:r>
-      <w:proofErr w:type="gramStart"/>
-      <w:r>
-        <w:t>So</w:t>
-      </w:r>
-      <w:proofErr w:type="gramEnd"/>
-      <w:r>
-        <w:t xml:space="preserve"> subclasses decide which object to instantiate, and they do that by overriding our factory method. We're going to see how it is handled in a little bit.</w:t>
+        <w:t>. And that means we can keep adding new classes to be instantiated and our factory method design pattern can handle that without requiring any change to the client code of our application. And factory method achieves this by delegating the object creation to subclasses. So subclasses decide which object to instantiate, and they do that by overriding our factory method. We're going to see how it is handled in a little bit.</w:t>
       </w:r>
     </w:p>
     <w:p>
       <w:r>
+        <w:rPr>
+          <w:noProof/>
+        </w:rPr>
         <w:drawing>
           <wp:inline distT="0" distB="0" distL="0" distR="0" wp14:anchorId="16AF4AF3" wp14:editId="5BEDB984">
             <wp:extent cx="6840220" cy="2680854"/>
@@ -160,30 +128,19 @@
     </w:p>
     <w:p>
       <w:r>
-        <w:t>So,</w:t>
-      </w:r>
-      <w:r>
-        <w:t xml:space="preserve"> let's look at the UML diagram of the factory method design pattern. To start off, we have a </w:t>
+        <w:t xml:space="preserve">So, let's look at the UML diagram of the factory method design pattern. To start off, we have a </w:t>
       </w:r>
       <w:r>
         <w:t>P</w:t>
       </w:r>
       <w:r>
-        <w:t xml:space="preserve">roduct </w:t>
-      </w:r>
-      <w:proofErr w:type="gramStart"/>
-      <w:r>
-        <w:t>r</w:t>
+        <w:t>roduct r</w:t>
       </w:r>
       <w:r>
         <w:t>o</w:t>
       </w:r>
       <w:r>
-        <w:t>le</w:t>
-      </w:r>
-      <w:proofErr w:type="gramEnd"/>
-      <w:r>
-        <w:t xml:space="preserve"> and this is the base class or interface of our product classes. That means we are going to create objects of subclasses of this </w:t>
+        <w:t xml:space="preserve">le and this is the base class or interface of our product classes. That means we are going to create objects of subclasses of this </w:t>
       </w:r>
       <w:r>
         <w:t>P</w:t>
@@ -197,7 +154,6 @@
       <w:r>
         <w:t xml:space="preserve">product </w:t>
       </w:r>
-      <w:proofErr w:type="gramStart"/>
       <w:r>
         <w:t>class</w:t>
       </w:r>
@@ -205,11 +161,7 @@
         <w:t>es</w:t>
       </w:r>
       <w:r>
-        <w:t>(</w:t>
-      </w:r>
-      <w:proofErr w:type="gramEnd"/>
-      <w:r>
-        <w:t>i.e., Concrete</w:t>
+        <w:t>(i.e., Concrete</w:t>
       </w:r>
       <w:r>
         <w:t>P</w:t>
@@ -218,10 +170,7 @@
         <w:t>roduct</w:t>
       </w:r>
       <w:r>
-        <w:t xml:space="preserve">B and </w:t>
-      </w:r>
-      <w:r>
-        <w:t>ConcreteP</w:t>
+        <w:t>B and ConcreteP</w:t>
       </w:r>
       <w:r>
         <w:t>roduct</w:t>
@@ -266,35 +215,19 @@
         <w:t>C</w:t>
       </w:r>
       <w:r>
-        <w:t xml:space="preserve">reator. Now this is where factory method design pattern starts to be implemented. </w:t>
-      </w:r>
-      <w:proofErr w:type="gramStart"/>
-      <w:r>
-        <w:t>So</w:t>
-      </w:r>
-      <w:proofErr w:type="gramEnd"/>
-      <w:r>
-        <w:t xml:space="preserve"> this particular class declares the abstract factory method, and additionally this class can use that abstract method and create the final </w:t>
+        <w:t xml:space="preserve">reator. Now this is where factory method design pattern starts to be implemented. So this particular class declares the abstract factory method, and additionally this class can use that abstract method and create the final </w:t>
       </w:r>
       <w:r>
         <w:t>P</w:t>
       </w:r>
       <w:r>
-        <w:t xml:space="preserve">roduct instance. Then we have the actual concrete </w:t>
-      </w:r>
-      <w:proofErr w:type="gramStart"/>
-      <w:r>
-        <w:t>creator</w:t>
+        <w:t>roduct instance. Then we have the actual concrete creator</w:t>
       </w:r>
       <w:r>
         <w:t>s</w:t>
       </w:r>
       <w:r>
-        <w:t>(</w:t>
-      </w:r>
-      <w:proofErr w:type="gramEnd"/>
-      <w:r>
-        <w:t xml:space="preserve">i.e., ConcreteCreatorA and </w:t>
+        <w:t xml:space="preserve">(i.e., ConcreteCreatorA and </w:t>
       </w:r>
       <w:proofErr w:type="spellStart"/>
       <w:r>
@@ -313,6 +246,9 @@
     </w:p>
     <w:p>
       <w:r>
+        <w:rPr>
+          <w:noProof/>
+        </w:rPr>
         <w:drawing>
           <wp:inline distT="0" distB="0" distL="0" distR="0" wp14:anchorId="5ECDF44D" wp14:editId="7A9B3762">
             <wp:extent cx="6165273" cy="2729138"/>
@@ -352,6 +288,9 @@
     </w:p>
     <w:p>
       <w:r>
+        <w:rPr>
+          <w:noProof/>
+        </w:rPr>
         <w:lastRenderedPageBreak/>
         <w:drawing>
           <wp:inline distT="0" distB="0" distL="0" distR="0" wp14:anchorId="7DFD8F1E" wp14:editId="0111732A">
@@ -439,26 +378,10 @@
         <w:t>reator itself can be a concrete class if it can provide a default object in its factory method. Remember, factory method is simply a method that can be overridden in one</w:t>
       </w:r>
       <w:r>
-        <w:t xml:space="preserve"> or </w:t>
-      </w:r>
-      <w:proofErr w:type="gramStart"/>
-      <w:r>
-        <w:t>all</w:t>
-      </w:r>
-      <w:r>
-        <w:t xml:space="preserve"> of</w:t>
-      </w:r>
-      <w:proofErr w:type="gramEnd"/>
-      <w:r>
-        <w:t xml:space="preserve"> its subclasses. </w:t>
-      </w:r>
-      <w:proofErr w:type="gramStart"/>
-      <w:r>
-        <w:t>So</w:t>
-      </w:r>
-      <w:proofErr w:type="gramEnd"/>
-      <w:r>
-        <w:t xml:space="preserve"> creator doesn't have to be an abstract class if it can provide a default object</w:t>
+        <w:t xml:space="preserve"> or all</w:t>
+      </w:r>
+      <w:r>
+        <w:t xml:space="preserve"> of its subclasses. So creator doesn't have to be an abstract class if it can provide a default object</w:t>
       </w:r>
       <w:r>
         <w:t xml:space="preserve"> and</w:t>
@@ -505,6 +428,9 @@
     </w:p>
     <w:p>
       <w:r>
+        <w:rPr>
+          <w:noProof/>
+        </w:rPr>
         <w:drawing>
           <wp:inline distT="0" distB="0" distL="0" distR="0" wp14:anchorId="3A1640AE" wp14:editId="518C062C">
             <wp:extent cx="6840220" cy="2335530"/>
@@ -554,14 +480,7 @@
         <w:rPr>
           <w:highlight w:val="yellow"/>
         </w:rPr>
-        <w:t xml:space="preserve">Factory </w:t>
-      </w:r>
-      <w:proofErr w:type="gramStart"/>
-      <w:r>
-        <w:rPr>
-          <w:highlight w:val="yellow"/>
-        </w:rPr>
-        <w:t xml:space="preserve">Method </w:t>
+        <w:t xml:space="preserve">Factory Method </w:t>
       </w:r>
       <w:r>
         <w:rPr>
@@ -569,7 +488,6 @@
         </w:rPr>
         <w:t>:</w:t>
       </w:r>
-      <w:proofErr w:type="gramEnd"/>
       <w:r>
         <w:rPr>
           <w:highlight w:val="yellow"/>
@@ -588,195 +506,145 @@
     </w:p>
     <w:p>
       <w:r>
-        <w:t xml:space="preserve">Now it's time to look at the UML of the example that we are going to implement in our Java code. And I promise as we implement this design pattern, it will become more and more clear how we need to implement this design pattern. </w:t>
-      </w:r>
-      <w:proofErr w:type="gramStart"/>
-      <w:r>
-        <w:t>So</w:t>
-      </w:r>
-      <w:proofErr w:type="gramEnd"/>
-      <w:r>
-        <w:t xml:space="preserve"> we start by defining a </w:t>
+        <w:t xml:space="preserve">Now it's time to look at the UML of the example that we are going to implement in our Java code. And I promise as we implement this design pattern, it will become more and more clear how we need to implement this design pattern. So we start by defining a </w:t>
       </w:r>
       <w:r>
         <w:t>M</w:t>
       </w:r>
       <w:r>
-        <w:t xml:space="preserve">essage class. </w:t>
-      </w:r>
-      <w:proofErr w:type="gramStart"/>
-      <w:r>
-        <w:t>So</w:t>
-      </w:r>
-      <w:proofErr w:type="gramEnd"/>
-      <w:r>
-        <w:t xml:space="preserve"> this will be our product class. If you remember the </w:t>
-      </w:r>
-      <w:proofErr w:type="gramStart"/>
-      <w:r>
-        <w:t>UML</w:t>
+        <w:t>essage class. So this will be our product class. If you remember the UML</w:t>
+      </w:r>
+      <w:r>
+        <w:t>(above)</w:t>
+      </w:r>
+      <w:r>
+        <w:t xml:space="preserve"> for our </w:t>
+      </w:r>
+      <w:r>
+        <w:t>Factory method</w:t>
+      </w:r>
+      <w:r>
+        <w:t xml:space="preserve"> design pattern, we have a product class which will be an interface or a base class, and we want to create objects of this class or one of its subclasses. So we have a </w:t>
+      </w:r>
+      <w:r>
+        <w:t>M</w:t>
+      </w:r>
+      <w:r>
+        <w:t xml:space="preserve">essage class here which will be an abstract class and it represents a message in our system. And then we have two subclasses for this message. We have a </w:t>
+      </w:r>
+      <w:r>
+        <w:t>T</w:t>
+      </w:r>
+      <w:r>
+        <w:t>ext</w:t>
+      </w:r>
+      <w:r>
+        <w:t>M</w:t>
+      </w:r>
+      <w:r>
+        <w:t>essage and a J</w:t>
+      </w:r>
+      <w:r>
+        <w:t>SONM</w:t>
+      </w:r>
+      <w:r>
+        <w:t xml:space="preserve">essage. So these subclasses will differ </w:t>
+      </w:r>
+      <w:r>
+        <w:t>o</w:t>
+      </w:r>
+      <w:r>
+        <w:t xml:space="preserve">n how they store the contents of the message. So </w:t>
+      </w:r>
+      <w:r>
+        <w:t>T</w:t>
+      </w:r>
+      <w:r>
+        <w:t>ext</w:t>
+      </w:r>
+      <w:r>
+        <w:t>M</w:t>
+      </w:r>
+      <w:r>
+        <w:t xml:space="preserve">essage </w:t>
+      </w:r>
+      <w:r>
+        <w:t xml:space="preserve">will store our message as a simple text string. A </w:t>
+      </w:r>
+      <w:r>
+        <w:t>J</w:t>
+      </w:r>
+      <w:r>
+        <w:t>SONM</w:t>
+      </w:r>
+      <w:r>
+        <w:t>essage</w:t>
+      </w:r>
+      <w:r>
+        <w:t xml:space="preserve">, on the other hand, will have a </w:t>
+      </w:r>
+      <w:r>
+        <w:t>JSON</w:t>
+      </w:r>
+      <w:r>
+        <w:t xml:space="preserve"> formatted string and then we have our </w:t>
+      </w:r>
+      <w:r>
+        <w:t>M</w:t>
+      </w:r>
+      <w:r>
+        <w:t>essage</w:t>
+      </w:r>
+      <w:r>
+        <w:t>C</w:t>
+      </w:r>
+      <w:r>
+        <w:t>reator.</w:t>
+      </w:r>
+      <w:r>
+        <w:t xml:space="preserve"> </w:t>
+      </w:r>
+      <w:r>
+        <w:t xml:space="preserve">So this will be our abstract creator and it will define a factory method that creates </w:t>
+      </w:r>
+      <w:r>
+        <w:t xml:space="preserve">object of </w:t>
+      </w:r>
+      <w:r>
+        <w:t>one of these subclasses</w:t>
       </w:r>
       <w:r>
         <w:t>(</w:t>
       </w:r>
-      <w:proofErr w:type="gramEnd"/>
-      <w:r>
-        <w:t>above)</w:t>
-      </w:r>
-      <w:r>
-        <w:t xml:space="preserve"> for our </w:t>
-      </w:r>
-      <w:r>
-        <w:t>Factory method</w:t>
-      </w:r>
-      <w:r>
-        <w:t xml:space="preserve"> design pattern, we have a product class which will be an interface or a base class, and we want to create objects of this class or one of its subclasses. </w:t>
-      </w:r>
-      <w:proofErr w:type="gramStart"/>
-      <w:r>
-        <w:t>So</w:t>
-      </w:r>
-      <w:proofErr w:type="gramEnd"/>
-      <w:r>
-        <w:t xml:space="preserve"> we have a </w:t>
-      </w:r>
-      <w:r>
-        <w:t>M</w:t>
-      </w:r>
-      <w:r>
-        <w:t xml:space="preserve">essage class here which will be an abstract class and it represents a message in our system. And then we have two subclasses for this message. We have a </w:t>
-      </w:r>
-      <w:r>
-        <w:t>T</w:t>
-      </w:r>
-      <w:r>
-        <w:t>ext</w:t>
-      </w:r>
-      <w:r>
-        <w:t>M</w:t>
-      </w:r>
-      <w:r>
-        <w:t>essage and a J</w:t>
-      </w:r>
-      <w:r>
-        <w:t>SONM</w:t>
-      </w:r>
-      <w:r>
-        <w:t xml:space="preserve">essage. </w:t>
-      </w:r>
-      <w:proofErr w:type="gramStart"/>
-      <w:r>
-        <w:t>So</w:t>
-      </w:r>
-      <w:proofErr w:type="gramEnd"/>
-      <w:r>
-        <w:t xml:space="preserve"> these subclasses will differ </w:t>
-      </w:r>
-      <w:r>
-        <w:t>o</w:t>
-      </w:r>
-      <w:r>
-        <w:t xml:space="preserve">n how they store the contents of the message. So </w:t>
-      </w:r>
-      <w:r>
-        <w:t>T</w:t>
-      </w:r>
-      <w:r>
-        <w:t>ext</w:t>
-      </w:r>
-      <w:r>
-        <w:t>M</w:t>
-      </w:r>
-      <w:r>
-        <w:t xml:space="preserve">essage </w:t>
-      </w:r>
-      <w:r>
-        <w:t xml:space="preserve">will store our message as a simple text string. A </w:t>
-      </w:r>
-      <w:r>
-        <w:t>J</w:t>
-      </w:r>
-      <w:r>
-        <w:t>SONM</w:t>
-      </w:r>
-      <w:r>
-        <w:t>essage</w:t>
-      </w:r>
-      <w:r>
-        <w:t xml:space="preserve">, on the other hand, will have a </w:t>
+      <w:r>
+        <w:t>TextMessage and JSONMessage)</w:t>
+      </w:r>
+      <w:r>
+        <w:t xml:space="preserve">. We will have two implementations </w:t>
+      </w:r>
+      <w:r>
+        <w:t>of</w:t>
+      </w:r>
+      <w:r>
+        <w:t xml:space="preserve"> our </w:t>
+      </w:r>
+      <w:r>
+        <w:t>MessageC</w:t>
+      </w:r>
+      <w:r>
+        <w:t xml:space="preserve">reator. One will be </w:t>
       </w:r>
       <w:r>
         <w:t>JSON</w:t>
       </w:r>
       <w:r>
-        <w:t xml:space="preserve"> formatted string and then we have our </w:t>
-      </w:r>
-      <w:r>
-        <w:t>M</w:t>
-      </w:r>
-      <w:r>
-        <w:t>essage</w:t>
+        <w:t>Message</w:t>
       </w:r>
       <w:r>
         <w:t>C</w:t>
       </w:r>
       <w:r>
-        <w:t>reator.</w:t>
-      </w:r>
-      <w:r>
-        <w:t xml:space="preserve"> </w:t>
-      </w:r>
-      <w:r>
-        <w:t xml:space="preserve">So this will be our abstract creator and it will define a factory method that creates </w:t>
-      </w:r>
-      <w:r>
-        <w:t xml:space="preserve">object of </w:t>
-      </w:r>
-      <w:r>
-        <w:t xml:space="preserve">one of these </w:t>
-      </w:r>
-      <w:proofErr w:type="gramStart"/>
-      <w:r>
-        <w:t>subclasses</w:t>
-      </w:r>
-      <w:r>
-        <w:t>(</w:t>
-      </w:r>
-      <w:proofErr w:type="gramEnd"/>
-      <w:r>
-        <w:t>TextMessage and JSONMessage)</w:t>
-      </w:r>
-      <w:r>
-        <w:t xml:space="preserve">. We will have two implementations </w:t>
-      </w:r>
-      <w:r>
-        <w:t>of</w:t>
-      </w:r>
-      <w:r>
-        <w:t xml:space="preserve"> our </w:t>
-      </w:r>
-      <w:r>
-        <w:t>MessageC</w:t>
-      </w:r>
-      <w:r>
-        <w:t xml:space="preserve">reator. One will be </w:t>
-      </w:r>
-      <w:proofErr w:type="gramStart"/>
-      <w:r>
-        <w:t>JSON</w:t>
-      </w:r>
-      <w:r>
-        <w:t>Message</w:t>
-      </w:r>
-      <w:r>
-        <w:t>C</w:t>
-      </w:r>
-      <w:r>
-        <w:t>reator</w:t>
-      </w:r>
-      <w:proofErr w:type="gramEnd"/>
-      <w:r>
-        <w:t xml:space="preserve"> and </w:t>
+        <w:t xml:space="preserve">reator and </w:t>
       </w:r>
       <w:r>
         <w:lastRenderedPageBreak/>
@@ -833,6 +701,9 @@
     </w:p>
     <w:p>
       <w:r>
+        <w:rPr>
+          <w:noProof/>
+        </w:rPr>
         <w:drawing>
           <wp:inline distT="0" distB="0" distL="0" distR="0" wp14:anchorId="4CB4089E" wp14:editId="551E07C8">
             <wp:extent cx="6840220" cy="4434205"/>
@@ -902,10 +773,7 @@
     </w:p>
     <w:p>
       <w:r>
-        <w:t>Refer</w:t>
-      </w:r>
-      <w:r>
-        <w:t xml:space="preserve"> </w:t>
+        <w:t xml:space="preserve">Refer </w:t>
       </w:r>
       <w:r>
         <w:t>Creational_design_pattern</w:t>
@@ -938,10 +806,7 @@
         <w:t>\udemy-design-patterns-handson\src\com\coffeepoweredcrew\</w:t>
       </w:r>
       <w:r>
-        <w:t>factorymethod</w:t>
-      </w:r>
-      <w:r>
-        <w:t xml:space="preserve"> </w:t>
+        <w:t xml:space="preserve">factorymethod </w:t>
       </w:r>
       <w:r>
         <w:t>folder</w:t>
@@ -958,23 +823,7 @@
         <w:t>M</w:t>
       </w:r>
       <w:r>
-        <w:t xml:space="preserve">essage class, and this is our product </w:t>
-      </w:r>
-      <w:proofErr w:type="gramStart"/>
-      <w:r>
-        <w:t>class</w:t>
-      </w:r>
-      <w:proofErr w:type="gramEnd"/>
-      <w:r>
-        <w:t xml:space="preserve"> and this is an abstract class. </w:t>
-      </w:r>
-      <w:proofErr w:type="gramStart"/>
-      <w:r>
-        <w:t>So</w:t>
-      </w:r>
-      <w:proofErr w:type="gramEnd"/>
-      <w:r>
-        <w:t xml:space="preserve"> we are going to create objects of subclass of this </w:t>
+        <w:t xml:space="preserve">essage class, and this is our product class and this is an abstract class. So we are going to create objects of subclass of this </w:t>
       </w:r>
       <w:r>
         <w:t>M</w:t>
@@ -986,15 +835,7 @@
         <w:t>JSONM</w:t>
       </w:r>
       <w:r>
-        <w:t xml:space="preserve">essage, which is a concrete </w:t>
-      </w:r>
-      <w:proofErr w:type="gramStart"/>
-      <w:r>
-        <w:t>class</w:t>
-      </w:r>
-      <w:proofErr w:type="gramEnd"/>
-      <w:r>
-        <w:t xml:space="preserve"> and which extends from our product class, which is </w:t>
+        <w:t xml:space="preserve">essage, which is a concrete class and which extends from our product class, which is </w:t>
       </w:r>
       <w:r>
         <w:t>M</w:t>
@@ -1008,7 +849,6 @@
       <w:r>
         <w:t xml:space="preserve">essage, then we have </w:t>
       </w:r>
-      <w:proofErr w:type="gramStart"/>
       <w:r>
         <w:t>M</w:t>
       </w:r>
@@ -1019,28 +859,11 @@
         <w:t>C</w:t>
       </w:r>
       <w:r>
-        <w:t>reator</w:t>
-      </w:r>
-      <w:proofErr w:type="gramEnd"/>
-      <w:r>
-        <w:t xml:space="preserve"> and this is going to be our abstract creator and this class is going to have the abstract factory method. </w:t>
-      </w:r>
-      <w:proofErr w:type="gramStart"/>
-      <w:r>
-        <w:t>So</w:t>
-      </w:r>
-      <w:proofErr w:type="gramEnd"/>
-      <w:r>
-        <w:t xml:space="preserve"> let's start by implementing our factory method pattern. So to start off, I'm going to declare a </w:t>
-      </w:r>
-      <w:proofErr w:type="gramStart"/>
-      <w:r>
-        <w:t>method</w:t>
+        <w:t>reator and this is going to be our abstract creator and this class is going to have the abstract factory method. So let's start by implementing our factory method pattern. So to start off, I'm going to declare a method</w:t>
       </w:r>
       <w:r>
         <w:t>[</w:t>
       </w:r>
-      <w:proofErr w:type="gramEnd"/>
       <w:r>
         <w:t xml:space="preserve">i.e., </w:t>
       </w:r>
@@ -1054,15 +877,7 @@
         <w:t>M</w:t>
       </w:r>
       <w:r>
-        <w:t xml:space="preserve">essage. </w:t>
-      </w:r>
-      <w:proofErr w:type="gramStart"/>
-      <w:r>
-        <w:t>So</w:t>
-      </w:r>
-      <w:proofErr w:type="gramEnd"/>
-      <w:r>
-        <w:t xml:space="preserve"> our return type is going to be </w:t>
+        <w:t xml:space="preserve">essage. So our return type is going to be </w:t>
       </w:r>
       <w:r>
         <w:t>M</w:t>
@@ -1080,11 +895,7 @@
         <w:t>f</w:t>
       </w:r>
       <w:r>
-        <w:t xml:space="preserve">actory method called as </w:t>
-      </w:r>
-      <w:proofErr w:type="gramStart"/>
-      <w:r>
-        <w:t>create</w:t>
+        <w:t>actory method called as create</w:t>
       </w:r>
       <w:r>
         <w:t>M</w:t>
@@ -1093,11 +904,7 @@
         <w:t>essage</w:t>
       </w:r>
       <w:r>
-        <w:t>(</w:t>
-      </w:r>
-      <w:proofErr w:type="gramEnd"/>
-      <w:r>
-        <w:t>)</w:t>
+        <w:t>()</w:t>
       </w:r>
       <w:r>
         <w:t xml:space="preserve">. All right, so this is our factory method, which is an abstract method. Now we are going to get the </w:t>
@@ -1106,11 +913,7 @@
         <w:t>M</w:t>
       </w:r>
       <w:r>
-        <w:t xml:space="preserve">essage object from this </w:t>
-      </w:r>
-      <w:proofErr w:type="gramStart"/>
-      <w:r>
-        <w:t>create</w:t>
+        <w:t>essage object from this create</w:t>
       </w:r>
       <w:r>
         <w:t>M</w:t>
@@ -1119,18 +922,10 @@
         <w:t>essage</w:t>
       </w:r>
       <w:r>
-        <w:t>(</w:t>
-      </w:r>
-      <w:proofErr w:type="gramEnd"/>
-      <w:r>
-        <w:t>)</w:t>
-      </w:r>
-      <w:r>
-        <w:t xml:space="preserve"> method. Remember, </w:t>
-      </w:r>
-      <w:proofErr w:type="gramStart"/>
-      <w:r>
-        <w:t>create</w:t>
+        <w:t>()</w:t>
+      </w:r>
+      <w:r>
+        <w:t xml:space="preserve"> method. Remember, create</w:t>
       </w:r>
       <w:r>
         <w:t>M</w:t>
@@ -1139,11 +934,7 @@
         <w:t>essage</w:t>
       </w:r>
       <w:r>
-        <w:t>(</w:t>
-      </w:r>
-      <w:proofErr w:type="gramEnd"/>
-      <w:r>
-        <w:t>)</w:t>
+        <w:t>()</w:t>
       </w:r>
       <w:r>
         <w:t xml:space="preserve"> method will be implemented by one of the concrete creators. And our abstract creator is going to use that method in order to create the </w:t>
@@ -1155,15 +946,7 @@
         <w:t>essage object and then it can do some additional processing on this</w:t>
       </w:r>
       <w:r>
-        <w:t xml:space="preserve">, which we are doing inside </w:t>
-      </w:r>
-      <w:proofErr w:type="gramStart"/>
-      <w:r>
-        <w:t>getMessage(</w:t>
-      </w:r>
-      <w:proofErr w:type="gramEnd"/>
-      <w:r>
-        <w:t>) method</w:t>
+        <w:t>, which we are doing inside getMessage() method</w:t>
       </w:r>
       <w:r>
         <w:t xml:space="preserve">. For example, it may </w:t>
@@ -1207,13 +990,8 @@
       <w:r>
         <w:t xml:space="preserve"> </w:t>
       </w:r>
-      <w:proofErr w:type="gramStart"/>
-      <w:r>
-        <w:t>So</w:t>
-      </w:r>
-      <w:proofErr w:type="gramEnd"/>
-      <w:r>
-        <w:t xml:space="preserve"> this is how you will implement an abstract creator</w:t>
+      <w:r>
+        <w:t>So this is how you will implement an abstract creator</w:t>
       </w:r>
       <w:r>
         <w:t>, in our case</w:t>
@@ -1285,18 +1063,10 @@
         <w:t xml:space="preserve">common </w:t>
       </w:r>
       <w:r>
-        <w:t xml:space="preserve">processing that is needed on the </w:t>
-      </w:r>
-      <w:proofErr w:type="gramStart"/>
-      <w:r>
-        <w:t>product</w:t>
-      </w:r>
-      <w:r>
-        <w:t>(</w:t>
-      </w:r>
-      <w:proofErr w:type="gramEnd"/>
-      <w:r>
-        <w:t>i.e., Message object)</w:t>
+        <w:t>processing that is needed on the product</w:t>
+      </w:r>
+      <w:r>
+        <w:t>(i.e., Message object)</w:t>
       </w:r>
       <w:r>
         <w:t xml:space="preserve"> </w:t>
@@ -1360,11 +1130,7 @@
         <w:t>‘</w:t>
       </w:r>
       <w:r>
-        <w:t xml:space="preserve">new </w:t>
-      </w:r>
-      <w:proofErr w:type="gramStart"/>
-      <w:r>
-        <w:t>J</w:t>
+        <w:t>new J</w:t>
       </w:r>
       <w:r>
         <w:t>SON</w:t>
@@ -1373,11 +1139,7 @@
         <w:t>Message</w:t>
       </w:r>
       <w:r>
-        <w:t>(</w:t>
-      </w:r>
-      <w:proofErr w:type="gramEnd"/>
-      <w:r>
-        <w:t>)’</w:t>
+        <w:t>()’</w:t>
       </w:r>
       <w:r>
         <w:t>.</w:t>
@@ -1394,13 +1156,8 @@
       <w:r>
         <w:t xml:space="preserve"> </w:t>
       </w:r>
-      <w:proofErr w:type="gramStart"/>
-      <w:r>
-        <w:t>createMessage(</w:t>
-      </w:r>
-      <w:proofErr w:type="gramEnd"/>
-      <w:r>
-        <w:t xml:space="preserve">) </w:t>
+      <w:r>
+        <w:t xml:space="preserve">createMessage() </w:t>
       </w:r>
       <w:r>
         <w:t>method</w:t>
@@ -1438,13 +1195,8 @@
       <w:r>
         <w:t xml:space="preserve"> </w:t>
       </w:r>
-      <w:proofErr w:type="gramStart"/>
-      <w:r>
-        <w:t>So</w:t>
-      </w:r>
-      <w:proofErr w:type="gramEnd"/>
-      <w:r>
-        <w:t xml:space="preserve"> on the similar lines, we </w:t>
+      <w:r>
+        <w:t xml:space="preserve">So on the similar lines, we </w:t>
       </w:r>
       <w:r>
         <w:t>also have</w:t>
@@ -1476,7 +1228,6 @@
       <w:r>
         <w:t xml:space="preserve">. And as you can guess, this class is going to again override the </w:t>
       </w:r>
-      <w:proofErr w:type="gramStart"/>
       <w:r>
         <w:t>createM</w:t>
       </w:r>
@@ -1484,11 +1235,7 @@
         <w:t>essage</w:t>
       </w:r>
       <w:r>
-        <w:t>(</w:t>
-      </w:r>
-      <w:proofErr w:type="gramEnd"/>
-      <w:r>
-        <w:t>)</w:t>
+        <w:t>()</w:t>
       </w:r>
       <w:r>
         <w:t xml:space="preserve"> method and return a </w:t>
@@ -1521,18 +1268,10 @@
         <w:t xml:space="preserve"> class</w:t>
       </w:r>
       <w:r>
-        <w:t xml:space="preserve">, which has a </w:t>
-      </w:r>
-      <w:proofErr w:type="gramStart"/>
-      <w:r>
-        <w:t>main</w:t>
-      </w:r>
-      <w:r>
-        <w:t>(</w:t>
-      </w:r>
-      <w:proofErr w:type="gramEnd"/>
-      <w:r>
-        <w:t>)</w:t>
+        <w:t>, which has a main</w:t>
+      </w:r>
+      <w:r>
+        <w:t>()</w:t>
       </w:r>
       <w:r>
         <w:t xml:space="preserve"> method</w:t>
@@ -1546,13 +1285,8 @@
       <w:r>
         <w:t xml:space="preserve"> </w:t>
       </w:r>
-      <w:proofErr w:type="gramStart"/>
-      <w:r>
-        <w:t>So</w:t>
-      </w:r>
-      <w:proofErr w:type="gramEnd"/>
-      <w:r>
-        <w:t xml:space="preserve"> this is how we can use the factory method design pattern in our client code</w:t>
+      <w:r>
+        <w:t>So this is how we can use the factory method design pattern in our client code</w:t>
       </w:r>
       <w:r>
         <w:t>.</w:t>
@@ -1604,49 +1338,20 @@
         <w:t>C</w:t>
       </w:r>
       <w:r>
-        <w:t xml:space="preserve">reator being abstract class, but that doesn't have to be the case. Your creator can be a concrete class if you can provide a default object in its factory method implementation. Now you can also use the simple factory way of providing additional arguments or criteria in your factory method. </w:t>
-      </w:r>
-      <w:proofErr w:type="gramStart"/>
-      <w:r>
-        <w:t>So</w:t>
-      </w:r>
-      <w:proofErr w:type="gramEnd"/>
-      <w:r>
-        <w:t xml:space="preserve"> if you remember our Simple Factory</w:t>
+        <w:t>reator being abstract class, but that doesn't have to be the case. Your creator can be a concrete class if you can provide a default object in its factory method implementation. Now you can also use the simple factory way of providing additional arguments or criteria in your factory method. So if you remember our Simple Factory</w:t>
       </w:r>
       <w:r>
         <w:t xml:space="preserve"> design pattern</w:t>
       </w:r>
       <w:r>
-        <w:t xml:space="preserve">, it was a very simple class with a static method that took a single argument, which was the criteria based upon which we decided which object to create. Well, we can use that same logic here. </w:t>
-      </w:r>
-      <w:proofErr w:type="gramStart"/>
-      <w:r>
-        <w:t>So</w:t>
-      </w:r>
-      <w:proofErr w:type="gramEnd"/>
-      <w:r>
-        <w:t xml:space="preserve"> our factory method currently doesn't take any argument, but that doesn't have to be the case. We can accept a </w:t>
-      </w:r>
-      <w:proofErr w:type="gramStart"/>
-      <w:r>
-        <w:t>criteria</w:t>
-      </w:r>
-      <w:proofErr w:type="gramEnd"/>
-      <w:r>
-        <w:t xml:space="preserve"> in our factory method and using that criteria, we can decide which object to instantiate. </w:t>
-      </w:r>
-      <w:proofErr w:type="gramStart"/>
-      <w:r>
-        <w:t>So</w:t>
-      </w:r>
-      <w:proofErr w:type="gramEnd"/>
-      <w:r>
-        <w:t xml:space="preserve"> you can extend your factory method using that particular logic.</w:t>
+        <w:t>, it was a very simple class with a static method that took a single argument, which was the criteria based upon which we decided which object to create. Well, we can use that same logic here. So our factory method currently doesn't take any argument, but that doesn't have to be the case. We can accept a criteria in our factory method and using that criteria, we can decide which object to instantiate. So you can extend your factory method using that particular logic.</w:t>
       </w:r>
     </w:p>
     <w:p>
       <w:r>
+        <w:rPr>
+          <w:noProof/>
+        </w:rPr>
         <w:drawing>
           <wp:inline distT="0" distB="0" distL="0" distR="0" wp14:anchorId="143D622B" wp14:editId="31F1573F">
             <wp:extent cx="6840220" cy="2576946"/>
@@ -1751,7 +1456,6 @@
       <w:r>
         <w:t xml:space="preserve">reator. This hierarchy reflects the </w:t>
       </w:r>
-      <w:proofErr w:type="gramStart"/>
       <w:r>
         <w:t>p</w:t>
       </w:r>
@@ -1759,25 +1463,13 @@
         <w:t>roduct</w:t>
       </w:r>
       <w:r>
-        <w:t>(</w:t>
-      </w:r>
-      <w:proofErr w:type="gramEnd"/>
-      <w:r>
-        <w:t>i.e., Message)</w:t>
-      </w:r>
-      <w:r>
-        <w:t xml:space="preserve"> hierarchy. That means the </w:t>
-      </w:r>
-      <w:proofErr w:type="gramStart"/>
-      <w:r>
-        <w:t>objects</w:t>
-      </w:r>
-      <w:r>
-        <w:t>(</w:t>
-      </w:r>
-      <w:proofErr w:type="gramEnd"/>
-      <w:r>
-        <w:t>i.e., Message)</w:t>
+        <w:t>(i.e., Message)</w:t>
+      </w:r>
+      <w:r>
+        <w:t xml:space="preserve"> hierarchy. That means the objects</w:t>
+      </w:r>
+      <w:r>
+        <w:t>(i.e., Message)</w:t>
       </w:r>
       <w:r>
         <w:t xml:space="preserve"> that we are going to create and the creators</w:t>
@@ -1822,19 +1514,14 @@
         <w:t>,</w:t>
       </w:r>
       <w:r>
-        <w:t xml:space="preserve"> also makes use of factory method design pattern. </w:t>
-      </w:r>
-      <w:proofErr w:type="gramStart"/>
-      <w:r>
-        <w:t>So</w:t>
-      </w:r>
-      <w:proofErr w:type="gramEnd"/>
-      <w:r>
-        <w:t xml:space="preserve"> these are some of the points that you should be aware of when using factory method design pattern.</w:t>
+        <w:t xml:space="preserve"> also makes use of factory method design pattern. So these are some of the points that you should be aware of when using factory method design pattern.</w:t>
       </w:r>
     </w:p>
     <w:p>
       <w:r>
+        <w:rPr>
+          <w:noProof/>
+        </w:rPr>
         <w:drawing>
           <wp:inline distT="0" distB="0" distL="0" distR="0" wp14:anchorId="7E33C1B9" wp14:editId="44EB91C9">
             <wp:extent cx="6836893" cy="1884218"/>
@@ -1895,16 +1582,11 @@
       <w:r>
         <w:t xml:space="preserve">Now it's time to look at an example of factory method in real world. So the </w:t>
       </w:r>
-      <w:proofErr w:type="gramStart"/>
       <w:r>
         <w:t>j</w:t>
       </w:r>
       <w:r>
-        <w:t>ava.util</w:t>
-      </w:r>
-      <w:proofErr w:type="gramEnd"/>
-      <w:r>
-        <w:t>.collection interface or the abstract class, which is present in the same package, which is the AbstractCollection class, has a</w:t>
+        <w:t>ava.util.collection interface or the abstract class, which is present in the same package, which is the AbstractCollection class, has a</w:t>
       </w:r>
       <w:r>
         <w:t>n abstract</w:t>
@@ -1927,38 +1609,17 @@
       <w:r>
         <w:t xml:space="preserve"> </w:t>
       </w:r>
-      <w:proofErr w:type="gramStart"/>
-      <w:r>
-        <w:t>So</w:t>
-      </w:r>
-      <w:proofErr w:type="gramEnd"/>
-      <w:r>
-        <w:t xml:space="preserve"> let's look at the code snippet from the AbstractCollection class. Remember, this code is taken from the </w:t>
-      </w:r>
-      <w:proofErr w:type="gramStart"/>
-      <w:r>
-        <w:t>java.util</w:t>
-      </w:r>
-      <w:proofErr w:type="gramEnd"/>
-      <w:r>
-        <w:t>.AbstractCollection class from the runtime.jar file. In this class</w:t>
+      <w:r>
+        <w:t>So let's look at the code snippet from the AbstractCollection class. Remember, this code is taken from the java.util.AbstractCollection class from the runtime.jar file. In this class</w:t>
       </w:r>
       <w:r>
         <w:t>,</w:t>
       </w:r>
       <w:r>
-        <w:t xml:space="preserve"> you will see that we have a method here called as </w:t>
-      </w:r>
-      <w:proofErr w:type="gramStart"/>
-      <w:r>
-        <w:t>iterator</w:t>
-      </w:r>
-      <w:r>
-        <w:t>(</w:t>
-      </w:r>
-      <w:proofErr w:type="gramEnd"/>
-      <w:r>
-        <w:t>)</w:t>
+        <w:t xml:space="preserve"> you will see that we have a method here called as iterator</w:t>
+      </w:r>
+      <w:r>
+        <w:t>()</w:t>
       </w:r>
       <w:r>
         <w:t xml:space="preserve">. And </w:t>
@@ -1979,18 +1640,10 @@
         <w:t>,</w:t>
       </w:r>
       <w:r>
-        <w:t xml:space="preserve"> which is used by the client code to iterate over the collection. All right, so this </w:t>
-      </w:r>
-      <w:proofErr w:type="gramStart"/>
-      <w:r>
-        <w:t>iterator</w:t>
-      </w:r>
-      <w:r>
-        <w:t>(</w:t>
-      </w:r>
-      <w:proofErr w:type="gramEnd"/>
-      <w:r>
-        <w:t>)</w:t>
+        <w:t xml:space="preserve"> which is used by the client code to iterate over the collection. All right, so this iterator</w:t>
+      </w:r>
+      <w:r>
+        <w:t>()</w:t>
       </w:r>
       <w:r>
         <w:t xml:space="preserve"> method, which is present in the </w:t>
@@ -2026,15 +1679,7 @@
         <w:t>another class</w:t>
       </w:r>
       <w:r>
-        <w:t xml:space="preserve">. </w:t>
-      </w:r>
-      <w:proofErr w:type="gramStart"/>
-      <w:r>
-        <w:t>So</w:t>
-      </w:r>
-      <w:proofErr w:type="gramEnd"/>
-      <w:r>
-        <w:t xml:space="preserve"> you will see many examples online where people are giving static methods as an example of factory method. But th</w:t>
+        <w:t>. So you will see many examples online where people are giving static methods as an example of factory method. But th</w:t>
       </w:r>
       <w:r>
         <w:t>o</w:t>
@@ -2052,18 +1697,10 @@
         <w:t>F</w:t>
       </w:r>
       <w:r>
-        <w:t xml:space="preserve">our book. Because in a factory method design pattern, the base class defines the factory method, which is </w:t>
-      </w:r>
-      <w:proofErr w:type="gramStart"/>
-      <w:r>
-        <w:t>iterator</w:t>
-      </w:r>
-      <w:r>
-        <w:t>(</w:t>
-      </w:r>
-      <w:proofErr w:type="gramEnd"/>
-      <w:r>
-        <w:t>)</w:t>
+        <w:t>our book. Because in a factory method design pattern, the base class defines the factory method, which is iterator</w:t>
+      </w:r>
+      <w:r>
+        <w:t>()</w:t>
       </w:r>
       <w:r>
         <w:t xml:space="preserve"> method in this example. And subclasses of </w:t>
@@ -2072,15 +1709,7 @@
         <w:t>the base</w:t>
       </w:r>
       <w:r>
-        <w:t xml:space="preserve"> class will </w:t>
-      </w:r>
-      <w:proofErr w:type="gramStart"/>
-      <w:r>
-        <w:t>actually provide</w:t>
-      </w:r>
-      <w:proofErr w:type="gramEnd"/>
-      <w:r>
-        <w:t xml:space="preserve"> a concrete implementation of that particular </w:t>
+        <w:t xml:space="preserve"> class will actually provide a concrete implementation of that particular </w:t>
       </w:r>
       <w:r>
         <w:t>method</w:t>
@@ -2116,18 +1745,10 @@
         <w:t xml:space="preserve"> class</w:t>
       </w:r>
       <w:r>
-        <w:t xml:space="preserve">, and those classes will implement the </w:t>
-      </w:r>
-      <w:proofErr w:type="gramStart"/>
-      <w:r>
-        <w:t>iterator</w:t>
-      </w:r>
-      <w:r>
-        <w:t>(</w:t>
-      </w:r>
-      <w:proofErr w:type="gramEnd"/>
-      <w:r>
-        <w:t>)</w:t>
+        <w:t>, and those classes will implement the iterator</w:t>
+      </w:r>
+      <w:r>
+        <w:t>()</w:t>
       </w:r>
       <w:r>
         <w:t xml:space="preserve"> method and they will create an object in th</w:t>
@@ -2142,18 +1763,10 @@
         <w:t>at</w:t>
       </w:r>
       <w:r>
-        <w:t xml:space="preserve"> object to the client code. So the </w:t>
-      </w:r>
-      <w:proofErr w:type="gramStart"/>
-      <w:r>
-        <w:t>iterator</w:t>
-      </w:r>
-      <w:r>
-        <w:t>(</w:t>
-      </w:r>
-      <w:proofErr w:type="gramEnd"/>
-      <w:r>
-        <w:t>)</w:t>
+        <w:t xml:space="preserve"> object to the client code. So the iterator</w:t>
+      </w:r>
+      <w:r>
+        <w:t>()</w:t>
       </w:r>
       <w:r>
         <w:t xml:space="preserve"> method in the </w:t>
@@ -2173,6 +1786,9 @@
     </w:p>
     <w:p>
       <w:r>
+        <w:rPr>
+          <w:noProof/>
+        </w:rPr>
         <w:drawing>
           <wp:inline distT="0" distB="0" distL="0" distR="0" wp14:anchorId="39B982E3" wp14:editId="51E8B8E4">
             <wp:extent cx="6840220" cy="4093845"/>
@@ -2242,61 +1858,43 @@
     </w:p>
     <w:p>
       <w:r>
-        <w:t xml:space="preserve">Let's look at some of the pitfalls of using factory method design pattern. Well, </w:t>
+        <w:t>Let's look at some of the pitfalls of using factory method design pattern. Well, first of all, this pattern is a little bit complex to implement because now more classes are involved in our application and those classes need to be</w:t>
+      </w:r>
+      <w:r>
+        <w:t xml:space="preserve"> unit</w:t>
+      </w:r>
+      <w:r>
+        <w:t xml:space="preserve"> tested. </w:t>
+      </w:r>
+      <w:r>
+        <w:t>Also,</w:t>
+      </w:r>
+      <w:r>
+        <w:t xml:space="preserve"> we have to start with factory method design pattern from the start. It is not quite easy to refactor your existing code because you have this entire hierarchy of creators when implementing the factory method design pattern. Lastly, sometimes you will find yourself in a situation where you have to subclass</w:t>
+      </w:r>
+      <w:r>
+        <w:t>(</w:t>
+      </w:r>
+      <w:r>
+        <w:t xml:space="preserve">I mean you have </w:t>
       </w:r>
       <w:proofErr w:type="gramStart"/>
       <w:r>
-        <w:t>first of all</w:t>
+        <w:t>create</w:t>
       </w:r>
       <w:proofErr w:type="gramEnd"/>
       <w:r>
-        <w:t>, this pattern is a little bit complex to implement because now more classes are involved in our application and those classes need to be</w:t>
-      </w:r>
-      <w:r>
-        <w:t xml:space="preserve"> unit</w:t>
-      </w:r>
-      <w:r>
-        <w:t xml:space="preserve"> tested. </w:t>
-      </w:r>
-      <w:r>
-        <w:t>Also,</w:t>
-      </w:r>
-      <w:r>
-        <w:t xml:space="preserve"> we </w:t>
-      </w:r>
-      <w:proofErr w:type="gramStart"/>
-      <w:r>
-        <w:t>have to</w:t>
-      </w:r>
-      <w:proofErr w:type="gramEnd"/>
-      <w:r>
-        <w:t xml:space="preserve"> start with factory method design pattern from the start. It is not quite easy to refactor your existing code because you have this entire hierarchy of creators when implementing the factory method design pattern. Lastly, sometimes you will find yourself in a situation where you have to </w:t>
-      </w:r>
-      <w:proofErr w:type="gramStart"/>
-      <w:r>
-        <w:t>subclass</w:t>
-      </w:r>
-      <w:r>
-        <w:t>(</w:t>
-      </w:r>
-      <w:proofErr w:type="gramEnd"/>
-      <w:r>
-        <w:t>I mean you have create a subclass creator)</w:t>
-      </w:r>
-      <w:r>
-        <w:t xml:space="preserve"> just so you can create an object of the newly added product class. And this can be a pitfall where you end up creating subclasses that match with your product hierarchy. </w:t>
-      </w:r>
-      <w:proofErr w:type="gramStart"/>
-      <w:r>
-        <w:t>So</w:t>
-      </w:r>
-      <w:proofErr w:type="gramEnd"/>
-      <w:r>
-        <w:t xml:space="preserve"> these are some of the pitfalls of using the factory method design pattern.</w:t>
+        <w:t xml:space="preserve"> a subclass creator)</w:t>
+      </w:r>
+      <w:r>
+        <w:t xml:space="preserve"> just so you can create an object of the newly added product class. And this can be a pitfall where you end up creating subclasses that match with your product hierarchy. So these are some of the pitfalls of using the factory method design pattern.</w:t>
       </w:r>
     </w:p>
     <w:p>
       <w:r>
+        <w:rPr>
+          <w:noProof/>
+        </w:rPr>
         <w:lastRenderedPageBreak/>
         <w:drawing>
           <wp:inline distT="0" distB="0" distL="0" distR="0" wp14:anchorId="17EA760A" wp14:editId="3CFC8CEC">
@@ -2361,246 +1959,201 @@
         <w:t>Here, p</w:t>
       </w:r>
       <w:r>
-        <w:t xml:space="preserve">roduct refers to the classes whose objects we want to create using our factory method. </w:t>
+        <w:t>roduct refers to the classes whose objects we want to create using our factory method. So if there is an inheritance hierarchy, then there is a chance that in future another type of class can be added to that hierarchy. And we want to handle creating objects of that new class without modifying our existing code. And we can easily do that using our factory method.</w:t>
+      </w:r>
+      <w:r>
+        <w:t xml:space="preserve"> </w:t>
+      </w:r>
+      <w:r>
+        <w:t xml:space="preserve">So this is the UML diagram of factory method design pattern. On the </w:t>
       </w:r>
       <w:proofErr w:type="gramStart"/>
       <w:r>
-        <w:t>So</w:t>
+        <w:t>left hand</w:t>
       </w:r>
       <w:proofErr w:type="gramEnd"/>
       <w:r>
-        <w:t xml:space="preserve"> if there is an inheritance hierarchy, then there is a chance that in future another type of class can be added to that hierarchy. And we want to handle creating objects of that new class without modifying our existing code. And we can easily do that using our factory method.</w:t>
+        <w:t xml:space="preserve"> side, you will see that we have </w:t>
+      </w:r>
+      <w:proofErr w:type="spellStart"/>
+      <w:r>
+        <w:t>a</w:t>
+      </w:r>
+      <w:proofErr w:type="spellEnd"/>
+      <w:r>
+        <w:t xml:space="preserve"> inheritance hierarchy that is related to product. So again, product refers to the class whose objects that we want to create. So in this diagram</w:t>
+      </w:r>
+      <w:r>
+        <w:t>,</w:t>
+      </w:r>
+      <w:r>
+        <w:t xml:space="preserve"> we have a </w:t>
+      </w:r>
+      <w:r>
+        <w:t>P</w:t>
+      </w:r>
+      <w:r>
+        <w:t xml:space="preserve">roduct class and there are two child classes of </w:t>
+      </w:r>
+      <w:r>
+        <w:t>P</w:t>
+      </w:r>
+      <w:r>
+        <w:t xml:space="preserve">roduct, </w:t>
+      </w:r>
+      <w:r>
+        <w:t>C</w:t>
+      </w:r>
+      <w:r>
+        <w:t>oncrete</w:t>
+      </w:r>
+      <w:r>
+        <w:t>P</w:t>
+      </w:r>
+      <w:r>
+        <w:t>roductB</w:t>
       </w:r>
       <w:r>
         <w:t xml:space="preserve"> </w:t>
       </w:r>
+      <w:r>
+        <w:t xml:space="preserve">and </w:t>
+      </w:r>
+      <w:r>
+        <w:t>C</w:t>
+      </w:r>
+      <w:r>
+        <w:t>oncrete</w:t>
+      </w:r>
+      <w:r>
+        <w:t>P</w:t>
+      </w:r>
+      <w:r>
+        <w:t>roductA</w:t>
+      </w:r>
+      <w:r>
+        <w:t>.</w:t>
+      </w:r>
+      <w:r>
+        <w:t xml:space="preserve"> Now there is a chance that</w:t>
+      </w:r>
+      <w:r>
+        <w:t>,</w:t>
+      </w:r>
+      <w:r>
+        <w:t xml:space="preserve"> in the future we may add another class called as ConcreteProductC, and we want to ensure that adding a new class won't affect or won't need changing our existing code. On the </w:t>
+      </w:r>
       <w:proofErr w:type="gramStart"/>
       <w:r>
-        <w:t>So</w:t>
+        <w:t>right hand</w:t>
       </w:r>
       <w:proofErr w:type="gramEnd"/>
       <w:r>
-        <w:t xml:space="preserve"> this is the UML diagram of factory method design pattern. On the </w:t>
-      </w:r>
-      <w:proofErr w:type="gramStart"/>
-      <w:r>
-        <w:t>left hand</w:t>
-      </w:r>
-      <w:proofErr w:type="gramEnd"/>
-      <w:r>
-        <w:t xml:space="preserve"> side, you will see that we have </w:t>
+        <w:t xml:space="preserve"> side, we have a creator hierarchy. So </w:t>
+      </w:r>
+      <w:r>
+        <w:t>C</w:t>
+      </w:r>
+      <w:r>
+        <w:t>reator is a class which is in</w:t>
+      </w:r>
+      <w:r>
+        <w:t>-</w:t>
+      </w:r>
+      <w:r>
+        <w:t xml:space="preserve">charge of creating objects of our product </w:t>
+      </w:r>
+      <w:r>
+        <w:t>c</w:t>
+      </w:r>
+      <w:r>
+        <w:t xml:space="preserve">lass and </w:t>
+      </w:r>
+      <w:r>
+        <w:t>C</w:t>
+      </w:r>
+      <w:r>
+        <w:t xml:space="preserve">reator defines a factory method. Now this factory method is overridden or implemented </w:t>
+      </w:r>
+      <w:r>
+        <w:t xml:space="preserve">by </w:t>
+      </w:r>
+      <w:r>
+        <w:t>all</w:t>
+      </w:r>
+      <w:r>
+        <w:t xml:space="preserve"> the subclasses of our </w:t>
+      </w:r>
+      <w:r>
+        <w:t>C</w:t>
+      </w:r>
+      <w:r>
+        <w:t xml:space="preserve">reator. Now each subclass of </w:t>
+      </w:r>
+      <w:r>
+        <w:t>C</w:t>
+      </w:r>
+      <w:r>
+        <w:t xml:space="preserve">reator creates one type of object. So in this UML, we have a </w:t>
+      </w:r>
+      <w:r>
+        <w:t>C</w:t>
+      </w:r>
+      <w:r>
+        <w:t>oncrete</w:t>
+      </w:r>
+      <w:r>
+        <w:t>C</w:t>
+      </w:r>
+      <w:r>
+        <w:t xml:space="preserve">reatorA which creates objects of </w:t>
+      </w:r>
+      <w:r>
+        <w:t>C</w:t>
+      </w:r>
+      <w:r>
+        <w:t>oncrete</w:t>
+      </w:r>
+      <w:r>
+        <w:t>P</w:t>
+      </w:r>
+      <w:r>
+        <w:t xml:space="preserve">roductA and </w:t>
       </w:r>
       <w:proofErr w:type="spellStart"/>
       <w:r>
-        <w:t>a</w:t>
+        <w:t>Concrete</w:t>
+      </w:r>
+      <w:r>
+        <w:t>C</w:t>
+      </w:r>
+      <w:r>
+        <w:t>reatorB</w:t>
       </w:r>
       <w:proofErr w:type="spellEnd"/>
       <w:r>
-        <w:t xml:space="preserve"> inheritance hierarchy that is related to product. So again, product refers to the class whose objects that we want to create. </w:t>
-      </w:r>
-      <w:proofErr w:type="gramStart"/>
-      <w:r>
-        <w:t>So</w:t>
-      </w:r>
-      <w:proofErr w:type="gramEnd"/>
-      <w:r>
-        <w:t xml:space="preserve"> in this diagram</w:t>
-      </w:r>
-      <w:r>
-        <w:t>,</w:t>
-      </w:r>
-      <w:r>
-        <w:t xml:space="preserve"> we have a </w:t>
+        <w:t xml:space="preserve"> </w:t>
+      </w:r>
+      <w:r>
+        <w:t xml:space="preserve">creates instances of </w:t>
+      </w:r>
+      <w:r>
+        <w:t>C</w:t>
+      </w:r>
+      <w:r>
+        <w:t>oncrete</w:t>
       </w:r>
       <w:r>
         <w:t>P</w:t>
       </w:r>
       <w:r>
-        <w:t xml:space="preserve">roduct class and there are two child classes of </w:t>
-      </w:r>
-      <w:r>
-        <w:t>P</w:t>
-      </w:r>
-      <w:r>
-        <w:t xml:space="preserve">roduct, </w:t>
-      </w:r>
-      <w:r>
-        <w:t>C</w:t>
-      </w:r>
-      <w:r>
-        <w:t>oncrete</w:t>
-      </w:r>
-      <w:r>
-        <w:t>P</w:t>
-      </w:r>
-      <w:r>
         <w:t>roductB</w:t>
       </w:r>
       <w:r>
-        <w:t xml:space="preserve"> </w:t>
-      </w:r>
-      <w:r>
-        <w:t xml:space="preserve">and </w:t>
-      </w:r>
-      <w:r>
-        <w:t>C</w:t>
-      </w:r>
-      <w:r>
-        <w:t>oncrete</w:t>
-      </w:r>
-      <w:r>
-        <w:t>P</w:t>
-      </w:r>
-      <w:r>
-        <w:t>roductA</w:t>
-      </w:r>
-      <w:r>
         <w:t>.</w:t>
       </w:r>
       <w:r>
-        <w:t xml:space="preserve"> Now there is a chance that</w:t>
-      </w:r>
-      <w:r>
-        <w:t>,</w:t>
-      </w:r>
-      <w:r>
-        <w:t xml:space="preserve"> in the future we may add another class called as ConcreteProductC, and we want to ensure that adding a new class won't affect or won't need changing our existing code. On the </w:t>
-      </w:r>
-      <w:proofErr w:type="gramStart"/>
-      <w:r>
-        <w:t>right hand</w:t>
-      </w:r>
-      <w:proofErr w:type="gramEnd"/>
-      <w:r>
-        <w:t xml:space="preserve"> side, we have a creator hierarchy. </w:t>
-      </w:r>
-      <w:proofErr w:type="gramStart"/>
-      <w:r>
-        <w:t>So</w:t>
-      </w:r>
-      <w:proofErr w:type="gramEnd"/>
-      <w:r>
-        <w:t xml:space="preserve"> </w:t>
-      </w:r>
-      <w:r>
-        <w:t>C</w:t>
-      </w:r>
-      <w:r>
-        <w:t>reator is a class which is in</w:t>
-      </w:r>
-      <w:r>
-        <w:t>-</w:t>
-      </w:r>
-      <w:r>
-        <w:t xml:space="preserve">charge of creating objects of our product </w:t>
-      </w:r>
-      <w:r>
-        <w:t>c</w:t>
-      </w:r>
-      <w:r>
-        <w:t xml:space="preserve">lass and </w:t>
-      </w:r>
-      <w:r>
-        <w:t>C</w:t>
-      </w:r>
-      <w:r>
-        <w:t xml:space="preserve">reator defines a factory method. Now this factory method is overridden or implemented </w:t>
-      </w:r>
-      <w:r>
-        <w:t xml:space="preserve">by </w:t>
-      </w:r>
-      <w:r>
-        <w:t>all</w:t>
-      </w:r>
-      <w:r>
-        <w:t xml:space="preserve"> the subclasses of our </w:t>
-      </w:r>
-      <w:r>
-        <w:t>C</w:t>
-      </w:r>
-      <w:r>
-        <w:t xml:space="preserve">reator. Now each subclass of </w:t>
-      </w:r>
-      <w:r>
-        <w:t>C</w:t>
-      </w:r>
-      <w:r>
-        <w:t xml:space="preserve">reator creates one type of object. </w:t>
-      </w:r>
-      <w:proofErr w:type="gramStart"/>
-      <w:r>
-        <w:t>So</w:t>
-      </w:r>
-      <w:proofErr w:type="gramEnd"/>
-      <w:r>
-        <w:t xml:space="preserve"> in this UML, we have a </w:t>
-      </w:r>
-      <w:r>
-        <w:t>C</w:t>
-      </w:r>
-      <w:r>
-        <w:t>oncrete</w:t>
-      </w:r>
-      <w:r>
-        <w:t>C</w:t>
-      </w:r>
-      <w:r>
-        <w:t xml:space="preserve">reatorA which creates objects of </w:t>
-      </w:r>
-      <w:r>
-        <w:t>C</w:t>
-      </w:r>
-      <w:r>
-        <w:t>oncrete</w:t>
-      </w:r>
-      <w:r>
-        <w:t>P</w:t>
-      </w:r>
-      <w:r>
-        <w:t xml:space="preserve">roductA and </w:t>
-      </w:r>
-      <w:proofErr w:type="spellStart"/>
-      <w:r>
-        <w:t>Concrete</w:t>
-      </w:r>
-      <w:r>
-        <w:t>C</w:t>
-      </w:r>
-      <w:r>
-        <w:t>reatorB</w:t>
-      </w:r>
-      <w:proofErr w:type="spellEnd"/>
-      <w:r>
-        <w:t xml:space="preserve"> </w:t>
-      </w:r>
-      <w:r>
-        <w:t xml:space="preserve">creates instances of </w:t>
-      </w:r>
-      <w:r>
-        <w:t>C</w:t>
-      </w:r>
-      <w:r>
-        <w:t>oncrete</w:t>
-      </w:r>
-      <w:r>
-        <w:t>P</w:t>
-      </w:r>
-      <w:r>
-        <w:t>roductB</w:t>
-      </w:r>
-      <w:r>
-        <w:t>.</w:t>
-      </w:r>
-      <w:r>
-        <w:t xml:space="preserve"> </w:t>
-      </w:r>
-      <w:proofErr w:type="gramStart"/>
-      <w:r>
-        <w:t>So</w:t>
-      </w:r>
-      <w:proofErr w:type="gramEnd"/>
-      <w:r>
-        <w:t xml:space="preserve"> you </w:t>
+        <w:t xml:space="preserve"> So you </w:t>
       </w:r>
       <w:r>
         <w:t>can</w:t>
@@ -2637,6 +2190,9 @@
     </w:p>
     <w:p>
       <w:r>
+        <w:rPr>
+          <w:noProof/>
+        </w:rPr>
         <w:drawing>
           <wp:inline distT="0" distB="0" distL="0" distR="0" wp14:anchorId="1619405A" wp14:editId="3E74C777">
             <wp:extent cx="6836532" cy="3512127"/>
@@ -2695,15 +2251,7 @@
         <w:t>M</w:t>
       </w:r>
       <w:r>
-        <w:t xml:space="preserve">essage class. </w:t>
-      </w:r>
-      <w:proofErr w:type="gramStart"/>
-      <w:r>
-        <w:t>So</w:t>
-      </w:r>
-      <w:proofErr w:type="gramEnd"/>
-      <w:r>
-        <w:t xml:space="preserve"> we have a </w:t>
+        <w:t xml:space="preserve">essage class. So we have a </w:t>
       </w:r>
       <w:r>
         <w:t>T</w:t>
@@ -2746,6 +2294,9 @@
     </w:p>
     <w:p>
       <w:r>
+        <w:rPr>
+          <w:noProof/>
+        </w:rPr>
         <w:drawing>
           <wp:inline distT="0" distB="0" distL="0" distR="0" wp14:anchorId="4700B6AE" wp14:editId="0691F6B5">
             <wp:extent cx="6840220" cy="2985655"/>
@@ -2785,10 +2336,7 @@
     </w:p>
     <w:p>
       <w:r>
-        <w:t>Next,</w:t>
-      </w:r>
-      <w:r>
-        <w:t xml:space="preserve"> we have the </w:t>
+        <w:t xml:space="preserve">Next, we have the </w:t>
       </w:r>
       <w:r>
         <w:t>c</w:t>
@@ -2812,11 +2360,7 @@
         <w:t>M</w:t>
       </w:r>
       <w:r>
-        <w:t xml:space="preserve">essage </w:t>
-      </w:r>
-      <w:proofErr w:type="gramStart"/>
-      <w:r>
-        <w:t>create</w:t>
+        <w:t>essage create</w:t>
       </w:r>
       <w:r>
         <w:t>M</w:t>
@@ -2825,22 +2369,10 @@
         <w:t>essage</w:t>
       </w:r>
       <w:r>
-        <w:t>(</w:t>
-      </w:r>
-      <w:proofErr w:type="gramEnd"/>
-      <w:r>
-        <w:t>)’</w:t>
-      </w:r>
-      <w:r>
-        <w:t xml:space="preserve">. </w:t>
-      </w:r>
-      <w:proofErr w:type="gramStart"/>
-      <w:r>
-        <w:t>So</w:t>
-      </w:r>
-      <w:proofErr w:type="gramEnd"/>
-      <w:r>
-        <w:t xml:space="preserve"> this is our factory method. And this method will be implemented in subclasses of our </w:t>
+        <w:t>()’</w:t>
+      </w:r>
+      <w:r>
+        <w:t xml:space="preserve">. So this is our factory method. And this method will be implemented in subclasses of our </w:t>
       </w:r>
       <w:r>
         <w:t>M</w:t>
@@ -2858,11 +2390,7 @@
         <w:t>SON</w:t>
       </w:r>
       <w:r>
-        <w:t xml:space="preserve">MessageCreator which implements our </w:t>
-      </w:r>
-      <w:proofErr w:type="gramStart"/>
-      <w:r>
-        <w:t>create</w:t>
+        <w:t>MessageCreator which implements our create</w:t>
       </w:r>
       <w:r>
         <w:t>M</w:t>
@@ -2871,11 +2399,7 @@
         <w:t>essage</w:t>
       </w:r>
       <w:r>
-        <w:t>(</w:t>
-      </w:r>
-      <w:proofErr w:type="gramEnd"/>
-      <w:r>
-        <w:t>)</w:t>
+        <w:t>()</w:t>
       </w:r>
       <w:r>
         <w:t xml:space="preserve"> method and creates object of J</w:t>
@@ -2920,18 +2444,31 @@
         <w:t>M</w:t>
       </w:r>
       <w:r>
-        <w:t xml:space="preserve">essage. One thing you will often find when studying existing factory method implementation is that the </w:t>
-      </w:r>
-      <w:proofErr w:type="gramStart"/>
-      <w:r>
-        <w:t>creator</w:t>
-      </w:r>
-      <w:r>
-        <w:t>(</w:t>
-      </w:r>
-      <w:proofErr w:type="gramEnd"/>
-      <w:r>
-        <w:t xml:space="preserve">i.e., </w:t>
+        <w:t>essage. One thing you will often find when studying existing factory method implementation is that the creator</w:t>
+      </w:r>
+      <w:r>
+        <w:t>(i.e., M</w:t>
+      </w:r>
+      <w:r>
+        <w:t>essage</w:t>
+      </w:r>
+      <w:r>
+        <w:t>C</w:t>
+      </w:r>
+      <w:r>
+        <w:t>reator</w:t>
+      </w:r>
+      <w:r>
+        <w:t xml:space="preserve"> in our case)</w:t>
+      </w:r>
+      <w:r>
+        <w:t xml:space="preserve"> also performs some additional operations using the object that is </w:t>
+      </w:r>
+      <w:r>
+        <w:t>returned</w:t>
+      </w:r>
+      <w:r>
+        <w:t xml:space="preserve"> by factory method. So, for example, we have a method here called as get</w:t>
       </w:r>
       <w:r>
         <w:t>M</w:t>
@@ -2940,26 +2477,16 @@
         <w:t>essage</w:t>
       </w:r>
       <w:r>
-        <w:t>C</w:t>
-      </w:r>
-      <w:r>
-        <w:t>reator</w:t>
-      </w:r>
-      <w:r>
-        <w:t xml:space="preserve"> in our case)</w:t>
-      </w:r>
-      <w:r>
-        <w:t xml:space="preserve"> also performs some additional operations using the object that is </w:t>
-      </w:r>
-      <w:r>
-        <w:t>returned</w:t>
-      </w:r>
-      <w:r>
-        <w:t xml:space="preserve"> by factory method. So, for example, we have a method here called as </w:t>
-      </w:r>
-      <w:proofErr w:type="gramStart"/>
-      <w:r>
-        <w:t>get</w:t>
+        <w:t>()</w:t>
+      </w:r>
+      <w:r>
+        <w:t xml:space="preserve">, which is actually used by the client. So our </w:t>
+      </w:r>
+      <w:r>
+        <w:t>c</w:t>
+      </w:r>
+      <w:r>
+        <w:t>reate</w:t>
       </w:r>
       <w:r>
         <w:t>M</w:t>
@@ -2968,21 +2495,10 @@
         <w:t>essage</w:t>
       </w:r>
       <w:r>
-        <w:t>(</w:t>
-      </w:r>
-      <w:proofErr w:type="gramEnd"/>
-      <w:r>
-        <w:t>)</w:t>
-      </w:r>
-      <w:r>
-        <w:t xml:space="preserve">, which is actually used by the client. So our </w:t>
-      </w:r>
-      <w:proofErr w:type="gramStart"/>
-      <w:r>
-        <w:t>c</w:t>
-      </w:r>
-      <w:r>
-        <w:t>reate</w:t>
+        <w:t>()</w:t>
+      </w:r>
+      <w:r>
+        <w:t xml:space="preserve"> method here is a protected method. So we want clients to use our get</w:t>
       </w:r>
       <w:r>
         <w:t>M</w:t>
@@ -2991,48 +2507,19 @@
         <w:t>essage</w:t>
       </w:r>
       <w:r>
-        <w:t>(</w:t>
-      </w:r>
-      <w:proofErr w:type="gramEnd"/>
-      <w:r>
-        <w:t>)</w:t>
-      </w:r>
-      <w:r>
-        <w:t xml:space="preserve"> method here is a protected method. So we want clients to use our </w:t>
-      </w:r>
-      <w:proofErr w:type="gramStart"/>
-      <w:r>
-        <w:t>get</w:t>
-      </w:r>
-      <w:r>
-        <w:t>M</w:t>
+        <w:t>()</w:t>
+      </w:r>
+      <w:r>
+        <w:t xml:space="preserve"> method. So this </w:t>
+      </w:r>
+      <w:r>
+        <w:t>getM</w:t>
       </w:r>
       <w:r>
         <w:t>essage</w:t>
       </w:r>
       <w:r>
-        <w:t>(</w:t>
-      </w:r>
-      <w:proofErr w:type="gramEnd"/>
-      <w:r>
-        <w:t>)</w:t>
-      </w:r>
-      <w:r>
-        <w:t xml:space="preserve"> method. So this </w:t>
-      </w:r>
-      <w:proofErr w:type="gramStart"/>
-      <w:r>
-        <w:t>getM</w:t>
-      </w:r>
-      <w:r>
-        <w:t>essage</w:t>
-      </w:r>
-      <w:r>
-        <w:t>(</w:t>
-      </w:r>
-      <w:proofErr w:type="gramEnd"/>
-      <w:r>
-        <w:t>)</w:t>
+        <w:t>()</w:t>
       </w:r>
       <w:r>
         <w:t xml:space="preserve"> method is getting an object from one of its subclasses and then performing some additional operations on it before returning the object to client. Now this is not mandatory, but this is how typically you will find the implementations </w:t>
@@ -3049,6 +2536,9 @@
     </w:p>
     <w:p>
       <w:r>
+        <w:rPr>
+          <w:noProof/>
+        </w:rPr>
         <w:drawing>
           <wp:inline distT="0" distB="0" distL="0" distR="0" wp14:anchorId="2DE81DC2" wp14:editId="3B50647B">
             <wp:extent cx="6840220" cy="3650673"/>
@@ -3888,6 +3378,7 @@
   <w:style w:type="character" w:default="1" w:styleId="DefaultParagraphFont">
     <w:name w:val="Default Paragraph Font"/>
     <w:uiPriority w:val="1"/>
+    <w:semiHidden/>
     <w:unhideWhenUsed/>
   </w:style>
   <w:style w:type="table" w:default="1" w:styleId="TableNormal">
